--- a/Sprawozdanie/Projekt  Internetowe bazy danych nowe.docx
+++ b/Sprawozdanie/Projekt  Internetowe bazy danych nowe.docx
@@ -147,6 +147,9 @@
       <w:pPr>
         <w:jc w:val="right"/>
       </w:pPr>
+      <w:r>
+        <w:t xml:space="preserve">Dr inż. </w:t>
+      </w:r>
       <w:r>
         <w:t>Roman Ptak</w:t>
       </w:r>
@@ -242,12 +245,21 @@
           <w:numId w:val="1"/>
         </w:numPr>
       </w:pPr>
-      <w:r>
-        <w:rPr>
-          <w:b/>
-          <w:bCs/>
-        </w:rPr>
-        <w:t>Frontend (interfejs użytkownika):</w:t>
+      <w:proofErr w:type="spellStart"/>
+      <w:r>
+        <w:rPr>
+          <w:b/>
+          <w:bCs/>
+        </w:rPr>
+        <w:t>Frontend</w:t>
+      </w:r>
+      <w:proofErr w:type="spellEnd"/>
+      <w:r>
+        <w:rPr>
+          <w:b/>
+          <w:bCs/>
+        </w:rPr>
+        <w:t xml:space="preserve"> (interfejs użytkownika):</w:t>
       </w:r>
     </w:p>
     <w:p>
@@ -301,7 +313,15 @@
         <w:t>EJS (Embedded JavaScript)</w:t>
       </w:r>
       <w:r>
-        <w:t xml:space="preserve"> – do dynamicznego renderowania stron internetowych, co pozwala na ładowanie danych z serwera bez konieczności przeładowywania całej strony.</w:t>
+        <w:t xml:space="preserve"> – do dynamicznego </w:t>
+      </w:r>
+      <w:proofErr w:type="spellStart"/>
+      <w:r>
+        <w:t>renderowania</w:t>
+      </w:r>
+      <w:proofErr w:type="spellEnd"/>
+      <w:r>
+        <w:t xml:space="preserve"> stron internetowych, co pozwala na ładowanie danych z serwera bez konieczności przeładowywania całej strony.</w:t>
       </w:r>
     </w:p>
     <w:p>
@@ -311,12 +331,21 @@
           <w:numId w:val="1"/>
         </w:numPr>
       </w:pPr>
-      <w:r>
-        <w:rPr>
-          <w:b/>
-          <w:bCs/>
-        </w:rPr>
-        <w:t>Backend (serwer i logika biznesowa):</w:t>
+      <w:proofErr w:type="spellStart"/>
+      <w:r>
+        <w:rPr>
+          <w:b/>
+          <w:bCs/>
+        </w:rPr>
+        <w:t>Backend</w:t>
+      </w:r>
+      <w:proofErr w:type="spellEnd"/>
+      <w:r>
+        <w:rPr>
+          <w:b/>
+          <w:bCs/>
+        </w:rPr>
+        <w:t xml:space="preserve"> (serwer i logika biznesowa):</w:t>
       </w:r>
     </w:p>
     <w:p>
@@ -334,7 +363,15 @@
         <w:t>Node.js</w:t>
       </w:r>
       <w:r>
-        <w:t xml:space="preserve"> – serwer po stronie backendu, umożliwiający szybką i skalowalną obsługę zapytań. Node.js pozwala na utrzymanie spójności języka JavaScript zarówno po stronie klienta, jak i serwera.</w:t>
+        <w:t xml:space="preserve"> – serwer po stronie </w:t>
+      </w:r>
+      <w:proofErr w:type="spellStart"/>
+      <w:r>
+        <w:t>backendu</w:t>
+      </w:r>
+      <w:proofErr w:type="spellEnd"/>
+      <w:r>
+        <w:t>, umożliwiający szybką i skalowalną obsługę zapytań. Node.js pozwala na utrzymanie spójności języka JavaScript zarówno po stronie klienta, jak i serwera.</w:t>
       </w:r>
     </w:p>
     <w:p>
@@ -352,7 +389,15 @@
         <w:t>Express.js</w:t>
       </w:r>
       <w:r>
-        <w:t xml:space="preserve"> – framework webowy oparty na Node.js, który ułatwia budowanie struktury aplikacji, zarządzanie trasami (routing) i integrację z bazą danych.</w:t>
+        <w:t xml:space="preserve"> – </w:t>
+      </w:r>
+      <w:proofErr w:type="spellStart"/>
+      <w:r>
+        <w:t>framework</w:t>
+      </w:r>
+      <w:proofErr w:type="spellEnd"/>
+      <w:r>
+        <w:t xml:space="preserve"> webowy oparty na Node.js, który ułatwia budowanie struktury aplikacji, zarządzanie trasami (routing) i integrację z bazą danych.</w:t>
       </w:r>
     </w:p>
     <w:p>
@@ -423,7 +468,15 @@
         <w:t>GitHub</w:t>
       </w:r>
       <w:r>
-        <w:t xml:space="preserve"> – narzędzie do zarządzania wersjami kodu i współpracy w zespole. GitHub umożliwia śledzenie zmian, tworzenie branchy dla nowych funkcji oraz zarządzanie zgłoszeniami błędów i poprawek.</w:t>
+        <w:t xml:space="preserve"> – narzędzie do zarządzania wersjami kodu i współpracy w zespole. GitHub umożliwia śledzenie zmian, tworzenie </w:t>
+      </w:r>
+      <w:proofErr w:type="spellStart"/>
+      <w:r>
+        <w:t>branchy</w:t>
+      </w:r>
+      <w:proofErr w:type="spellEnd"/>
+      <w:r>
+        <w:t xml:space="preserve"> dla nowych funkcji oraz zarządzanie zgłoszeniami błędów i poprawek.</w:t>
       </w:r>
     </w:p>
     <w:p>
@@ -474,6 +527,7 @@
       <w:r>
         <w:t xml:space="preserve">Pierwszym krokiem będzie zaprojektowanie interfejsu użytkownika za pomocą narzędzia </w:t>
       </w:r>
+      <w:proofErr w:type="spellStart"/>
       <w:r>
         <w:rPr>
           <w:b/>
@@ -481,6 +535,7 @@
         </w:rPr>
         <w:t>Figma</w:t>
       </w:r>
+      <w:proofErr w:type="spellEnd"/>
       <w:r>
         <w:t>. Umożliwi to wizualizację wyglądu strony, jej funkcjonalności i struktury. Projektowanie interfejsu powinno uwzględniać:</w:t>
       </w:r>
@@ -515,7 +570,15 @@
         </w:numPr>
       </w:pPr>
       <w:r>
-        <w:t>Funkcje koszyka zakupów oraz proces finalizacji zamówienia (checkout).</w:t>
+        <w:t>Funkcje koszyka zakupów oraz proces finalizacji zamówienia (</w:t>
+      </w:r>
+      <w:proofErr w:type="spellStart"/>
+      <w:r>
+        <w:t>checkout</w:t>
+      </w:r>
+      <w:proofErr w:type="spellEnd"/>
+      <w:r>
+        <w:t>).</w:t>
       </w:r>
     </w:p>
     <w:p>
@@ -531,7 +594,15 @@
     </w:p>
     <w:p>
       <w:r>
-        <w:t>Na tym etapie musimy również przemyśleć responsywność strony, aby była dobrze dostosowana do urządzeń mobilnych, ponieważ wielu klientów będzie korzystać ze sklepu na telefonach i tabletach.</w:t>
+        <w:t xml:space="preserve">Na tym etapie musimy również przemyśleć </w:t>
+      </w:r>
+      <w:proofErr w:type="spellStart"/>
+      <w:r>
+        <w:t>responsywność</w:t>
+      </w:r>
+      <w:proofErr w:type="spellEnd"/>
+      <w:r>
+        <w:t xml:space="preserve"> strony, aby była dobrze dostosowana do urządzeń mobilnych, ponieważ wielu klientów będzie korzystać ze sklepu na telefonach i tabletach.</w:t>
       </w:r>
     </w:p>
     <w:p>
@@ -630,6 +701,7 @@
           <w:numId w:val="4"/>
         </w:numPr>
       </w:pPr>
+      <w:proofErr w:type="spellStart"/>
       <w:r>
         <w:rPr>
           <w:b/>
@@ -637,6 +709,7 @@
         </w:rPr>
         <w:t>Frontend</w:t>
       </w:r>
+      <w:proofErr w:type="spellEnd"/>
       <w:r>
         <w:t xml:space="preserve"> – foldery z kodem HTML, CSS, JavaScript oraz szablonami EJS.</w:t>
       </w:r>
@@ -648,6 +721,7 @@
           <w:numId w:val="4"/>
         </w:numPr>
       </w:pPr>
+      <w:proofErr w:type="spellStart"/>
       <w:r>
         <w:rPr>
           <w:b/>
@@ -655,6 +729,7 @@
         </w:rPr>
         <w:t>Backend</w:t>
       </w:r>
+      <w:proofErr w:type="spellEnd"/>
       <w:r>
         <w:t xml:space="preserve"> – kod Node.js i Express do obsługi zapytań serwera.</w:t>
       </w:r>
@@ -806,7 +881,15 @@
         </w:numPr>
       </w:pPr>
       <w:r>
-        <w:t>Projektowanie interfejsu użytkownika (UI) w narzędziu Figma.</w:t>
+        <w:t xml:space="preserve">Projektowanie interfejsu użytkownika (UI) w narzędziu </w:t>
+      </w:r>
+      <w:proofErr w:type="spellStart"/>
+      <w:r>
+        <w:t>Figma</w:t>
+      </w:r>
+      <w:proofErr w:type="spellEnd"/>
+      <w:r>
+        <w:t>.</w:t>
       </w:r>
     </w:p>
     <w:p>
@@ -828,7 +911,15 @@
         </w:numPr>
       </w:pPr>
       <w:r>
-        <w:t>Przygotowanie podstawowych szablonów frontendowych i pierwszych widoków</w:t>
+        <w:t xml:space="preserve">Przygotowanie podstawowych szablonów </w:t>
+      </w:r>
+      <w:proofErr w:type="spellStart"/>
+      <w:r>
+        <w:t>frontendowych</w:t>
+      </w:r>
+      <w:proofErr w:type="spellEnd"/>
+      <w:r>
+        <w:t xml:space="preserve"> i pierwszych widoków</w:t>
       </w:r>
       <w:r>
         <w:t>.</w:t>
@@ -846,7 +937,23 @@
           <w:b/>
           <w:bCs/>
         </w:rPr>
-        <w:t>Tydzień 5-6: Implementacja backendu i integracja z bazą danych</w:t>
+        <w:t xml:space="preserve">Tydzień 5-6: Implementacja </w:t>
+      </w:r>
+      <w:proofErr w:type="spellStart"/>
+      <w:r>
+        <w:rPr>
+          <w:b/>
+          <w:bCs/>
+        </w:rPr>
+        <w:t>backendu</w:t>
+      </w:r>
+      <w:proofErr w:type="spellEnd"/>
+      <w:r>
+        <w:rPr>
+          <w:b/>
+          <w:bCs/>
+        </w:rPr>
+        <w:t xml:space="preserve"> i integracja z bazą danych</w:t>
       </w:r>
     </w:p>
     <w:p>
@@ -857,7 +964,15 @@
         </w:numPr>
       </w:pPr>
       <w:r>
-        <w:t>Implementacja logiki backendowej w Node.js i Express.</w:t>
+        <w:t xml:space="preserve">Implementacja logiki </w:t>
+      </w:r>
+      <w:proofErr w:type="spellStart"/>
+      <w:r>
+        <w:t>backendowej</w:t>
+      </w:r>
+      <w:proofErr w:type="spellEnd"/>
+      <w:r>
+        <w:t xml:space="preserve"> w Node.js i Express.</w:t>
       </w:r>
     </w:p>
     <w:p>
@@ -919,7 +1034,15 @@
         </w:numPr>
       </w:pPr>
       <w:r>
-        <w:t>Testowanie responsywności i wydajności aplikacji na różnych urządzeniach i przeglądarkach.</w:t>
+        <w:t xml:space="preserve">Testowanie </w:t>
+      </w:r>
+      <w:proofErr w:type="spellStart"/>
+      <w:r>
+        <w:t>responsywności</w:t>
+      </w:r>
+      <w:proofErr w:type="spellEnd"/>
+      <w:r>
+        <w:t xml:space="preserve"> i wydajności aplikacji na różnych urządzeniach i przeglądarkach.</w:t>
       </w:r>
     </w:p>
     <w:p>
@@ -997,35 +1120,19 @@
     </w:p>
     <w:p>
       <w:pPr>
-        <w:numPr>
-          <w:ilvl w:val="1"/>
-          <w:numId w:val="7"/>
-        </w:numPr>
-      </w:pPr>
-      <w:r>
-        <w:t>Zaliczenie projektu</w:t>
-      </w:r>
-      <w:r>
-        <w:t xml:space="preserve"> na 5 </w:t>
-      </w:r>
-      <w:r>
-        <w:rPr>
-          <mc:AlternateContent>
-            <mc:Choice Requires="w16se"/>
-            <mc:Fallback>
-              <w:rFonts w:ascii="Segoe UI Emoji" w:eastAsia="Segoe UI Emoji" w:hAnsi="Segoe UI Emoji" w:cs="Segoe UI Emoji"/>
-            </mc:Fallback>
-          </mc:AlternateContent>
-        </w:rPr>
-        <mc:AlternateContent>
-          <mc:Choice Requires="w16se">
-            <w16se:symEx w16se:font="Segoe UI Emoji" w16se:char="1F60A"/>
-          </mc:Choice>
-          <mc:Fallback>
-            <w:t>😊</w:t>
-          </mc:Fallback>
-        </mc:AlternateContent>
-      </w:r>
+        <w:rPr>
+          <w:b/>
+          <w:bCs/>
+        </w:rPr>
+      </w:pPr>
+    </w:p>
+    <w:p>
+      <w:pPr>
+        <w:rPr>
+          <w:b/>
+          <w:bCs/>
+        </w:rPr>
+      </w:pPr>
     </w:p>
     <w:p>
       <w:pPr>
@@ -1209,8 +1316,22 @@
                 <w:lang w:eastAsia="pl-PL"/>
                 <w14:ligatures w14:val="none"/>
               </w:rPr>
-              <w:t>szacunkowy koszt pln</w:t>
+              <w:t xml:space="preserve">szacunkowy koszt </w:t>
             </w:r>
+            <w:proofErr w:type="spellStart"/>
+            <w:r>
+              <w:rPr>
+                <w:rFonts w:ascii="Aptos Narrow" w:eastAsia="Times New Roman" w:hAnsi="Aptos Narrow" w:cs="Times New Roman"/>
+                <w:b/>
+                <w:bCs/>
+                <w:color w:val="0E2841"/>
+                <w:kern w:val="0"/>
+                <w:lang w:eastAsia="pl-PL"/>
+                <w14:ligatures w14:val="none"/>
+              </w:rPr>
+              <w:t>pln</w:t>
+            </w:r>
+            <w:proofErr w:type="spellEnd"/>
           </w:p>
         </w:tc>
       </w:tr>
@@ -1505,7 +1626,29 @@
                 <w:lang w:eastAsia="pl-PL"/>
                 <w14:ligatures w14:val="none"/>
               </w:rPr>
-              <w:t xml:space="preserve"> Implementacja backendu  </w:t>
+              <w:t xml:space="preserve"> Implementacja </w:t>
+            </w:r>
+            <w:proofErr w:type="spellStart"/>
+            <w:r>
+              <w:rPr>
+                <w:rFonts w:ascii="Aptos Narrow" w:eastAsia="Times New Roman" w:hAnsi="Aptos Narrow" w:cs="Times New Roman"/>
+                <w:color w:val="000000"/>
+                <w:kern w:val="0"/>
+                <w:lang w:eastAsia="pl-PL"/>
+                <w14:ligatures w14:val="none"/>
+              </w:rPr>
+              <w:t>backendu</w:t>
+            </w:r>
+            <w:proofErr w:type="spellEnd"/>
+            <w:r>
+              <w:rPr>
+                <w:rFonts w:ascii="Aptos Narrow" w:eastAsia="Times New Roman" w:hAnsi="Aptos Narrow" w:cs="Times New Roman"/>
+                <w:color w:val="000000"/>
+                <w:kern w:val="0"/>
+                <w:lang w:eastAsia="pl-PL"/>
+                <w14:ligatures w14:val="none"/>
+              </w:rPr>
+              <w:t xml:space="preserve">  </w:t>
             </w:r>
           </w:p>
         </w:tc>
@@ -2003,27 +2146,14 @@
       <w:r>
         <w:t xml:space="preserve">Tabela </w:t>
       </w:r>
-      <w:r>
-        <w:fldChar w:fldCharType="begin"/>
-      </w:r>
-      <w:r>
-        <w:instrText xml:space="preserve"> SEQ Tabela \* ARABIC </w:instrText>
-      </w:r>
-      <w:r>
-        <w:fldChar w:fldCharType="separate"/>
-      </w:r>
-      <w:r>
-        <w:rPr>
-          <w:noProof/>
-        </w:rPr>
-        <w:t>1</w:t>
-      </w:r>
-      <w:r>
-        <w:rPr>
-          <w:noProof/>
-        </w:rPr>
-        <w:fldChar w:fldCharType="end"/>
-      </w:r>
+      <w:fldSimple w:instr=" SEQ Tabela \* ARABIC ">
+        <w:r>
+          <w:rPr>
+            <w:noProof/>
+          </w:rPr>
+          <w:t>1</w:t>
+        </w:r>
+      </w:fldSimple>
       <w:r>
         <w:t>. Koszt stworzenia sklepu internetowego</w:t>
       </w:r>
@@ -2211,6 +2341,7 @@
                 <w14:ligatures w14:val="none"/>
               </w:rPr>
             </w:pPr>
+            <w:proofErr w:type="spellStart"/>
             <w:r>
               <w:rPr>
                 <w:rFonts w:ascii="Aptos Narrow" w:eastAsia="Times New Roman" w:hAnsi="Aptos Narrow" w:cs="Times New Roman"/>
@@ -2221,6 +2352,7 @@
               </w:rPr>
               <w:t>figma</w:t>
             </w:r>
+            <w:proofErr w:type="spellEnd"/>
           </w:p>
         </w:tc>
         <w:tc>
@@ -2374,7 +2506,47 @@
                 <w:lang w:eastAsia="pl-PL"/>
                 <w14:ligatures w14:val="none"/>
               </w:rPr>
-              <w:t xml:space="preserve">                             20,00 zł </w:t>
+              <w:t xml:space="preserve">                             </w:t>
+            </w:r>
+            <w:r>
+              <w:rPr>
+                <w:rFonts w:ascii="Aptos Narrow" w:eastAsia="Times New Roman" w:hAnsi="Aptos Narrow" w:cs="Times New Roman"/>
+                <w:color w:val="000000"/>
+                <w:kern w:val="0"/>
+                <w:lang w:eastAsia="pl-PL"/>
+                <w14:ligatures w14:val="none"/>
+              </w:rPr>
+              <w:t>1</w:t>
+            </w:r>
+            <w:r>
+              <w:rPr>
+                <w:rFonts w:ascii="Aptos Narrow" w:eastAsia="Times New Roman" w:hAnsi="Aptos Narrow" w:cs="Times New Roman"/>
+                <w:color w:val="000000"/>
+                <w:kern w:val="0"/>
+                <w:lang w:eastAsia="pl-PL"/>
+                <w14:ligatures w14:val="none"/>
+              </w:rPr>
+              <w:t>2</w:t>
+            </w:r>
+            <w:r>
+              <w:rPr>
+                <w:rFonts w:ascii="Aptos Narrow" w:eastAsia="Times New Roman" w:hAnsi="Aptos Narrow" w:cs="Times New Roman"/>
+                <w:color w:val="000000"/>
+                <w:kern w:val="0"/>
+                <w:lang w:eastAsia="pl-PL"/>
+                <w14:ligatures w14:val="none"/>
+              </w:rPr>
+              <w:t>5</w:t>
+            </w:r>
+            <w:r>
+              <w:rPr>
+                <w:rFonts w:ascii="Aptos Narrow" w:eastAsia="Times New Roman" w:hAnsi="Aptos Narrow" w:cs="Times New Roman"/>
+                <w:color w:val="000000"/>
+                <w:kern w:val="0"/>
+                <w:lang w:eastAsia="pl-PL"/>
+                <w14:ligatures w14:val="none"/>
+              </w:rPr>
+              <w:t xml:space="preserve">,00 zł </w:t>
             </w:r>
           </w:p>
         </w:tc>
@@ -2411,7 +2583,27 @@
                 <w:lang w:eastAsia="pl-PL"/>
                 <w14:ligatures w14:val="none"/>
               </w:rPr>
-              <w:t xml:space="preserve">                             240,00 zł </w:t>
+              <w:t xml:space="preserve">                            </w:t>
+            </w:r>
+            <w:r>
+              <w:rPr>
+                <w:rFonts w:ascii="Aptos Narrow" w:eastAsia="Times New Roman" w:hAnsi="Aptos Narrow" w:cs="Times New Roman"/>
+                <w:color w:val="000000"/>
+                <w:kern w:val="0"/>
+                <w:lang w:eastAsia="pl-PL"/>
+                <w14:ligatures w14:val="none"/>
+              </w:rPr>
+              <w:t>1500</w:t>
+            </w:r>
+            <w:r>
+              <w:rPr>
+                <w:rFonts w:ascii="Aptos Narrow" w:eastAsia="Times New Roman" w:hAnsi="Aptos Narrow" w:cs="Times New Roman"/>
+                <w:color w:val="000000"/>
+                <w:kern w:val="0"/>
+                <w:lang w:eastAsia="pl-PL"/>
+                <w14:ligatures w14:val="none"/>
+              </w:rPr>
+              <w:t xml:space="preserve">,00 zł </w:t>
             </w:r>
           </w:p>
         </w:tc>
@@ -2498,7 +2690,31 @@
                 <w:lang w:eastAsia="pl-PL"/>
                 <w14:ligatures w14:val="none"/>
               </w:rPr>
-              <w:t xml:space="preserve">                             86,00 zł </w:t>
+              <w:t xml:space="preserve">                             </w:t>
+            </w:r>
+            <w:r>
+              <w:rPr>
+                <w:rFonts w:ascii="Aptos Narrow" w:eastAsia="Times New Roman" w:hAnsi="Aptos Narrow" w:cs="Times New Roman"/>
+                <w:b/>
+                <w:bCs/>
+                <w:color w:val="3F3F3F"/>
+                <w:kern w:val="0"/>
+                <w:lang w:eastAsia="pl-PL"/>
+                <w14:ligatures w14:val="none"/>
+              </w:rPr>
+              <w:t>191</w:t>
+            </w:r>
+            <w:r>
+              <w:rPr>
+                <w:rFonts w:ascii="Aptos Narrow" w:eastAsia="Times New Roman" w:hAnsi="Aptos Narrow" w:cs="Times New Roman"/>
+                <w:b/>
+                <w:bCs/>
+                <w:color w:val="3F3F3F"/>
+                <w:kern w:val="0"/>
+                <w:lang w:eastAsia="pl-PL"/>
+                <w14:ligatures w14:val="none"/>
+              </w:rPr>
+              <w:t xml:space="preserve">,00 zł </w:t>
             </w:r>
           </w:p>
         </w:tc>
@@ -2540,7 +2756,31 @@
                 <w:lang w:eastAsia="pl-PL"/>
                 <w14:ligatures w14:val="none"/>
               </w:rPr>
-              <w:t xml:space="preserve">                          1 032,00 zł </w:t>
+              <w:t xml:space="preserve">                          </w:t>
+            </w:r>
+            <w:r>
+              <w:rPr>
+                <w:rFonts w:ascii="Aptos Narrow" w:eastAsia="Times New Roman" w:hAnsi="Aptos Narrow" w:cs="Times New Roman"/>
+                <w:b/>
+                <w:bCs/>
+                <w:color w:val="3F3F3F"/>
+                <w:kern w:val="0"/>
+                <w:lang w:eastAsia="pl-PL"/>
+                <w14:ligatures w14:val="none"/>
+              </w:rPr>
+              <w:t>2292</w:t>
+            </w:r>
+            <w:r>
+              <w:rPr>
+                <w:rFonts w:ascii="Aptos Narrow" w:eastAsia="Times New Roman" w:hAnsi="Aptos Narrow" w:cs="Times New Roman"/>
+                <w:b/>
+                <w:bCs/>
+                <w:color w:val="3F3F3F"/>
+                <w:kern w:val="0"/>
+                <w:lang w:eastAsia="pl-PL"/>
+                <w14:ligatures w14:val="none"/>
+              </w:rPr>
+              <w:t xml:space="preserve">,00 zł </w:t>
             </w:r>
           </w:p>
         </w:tc>
@@ -2553,27 +2793,14 @@
       <w:r>
         <w:t xml:space="preserve">Tabela </w:t>
       </w:r>
-      <w:r>
-        <w:fldChar w:fldCharType="begin"/>
-      </w:r>
-      <w:r>
-        <w:instrText xml:space="preserve"> SEQ Tabela \* ARABIC </w:instrText>
-      </w:r>
-      <w:r>
-        <w:fldChar w:fldCharType="separate"/>
-      </w:r>
-      <w:r>
-        <w:rPr>
-          <w:noProof/>
-        </w:rPr>
-        <w:t>2</w:t>
-      </w:r>
-      <w:r>
-        <w:rPr>
-          <w:noProof/>
-        </w:rPr>
-        <w:fldChar w:fldCharType="end"/>
-      </w:r>
+      <w:fldSimple w:instr=" SEQ Tabela \* ARABIC ">
+        <w:r>
+          <w:rPr>
+            <w:noProof/>
+          </w:rPr>
+          <w:t>2</w:t>
+        </w:r>
+      </w:fldSimple>
       <w:r>
         <w:t>. Koszt utrzymania sklepu internetowego</w:t>
       </w:r>
@@ -2772,7 +2999,15 @@
         <w:t xml:space="preserve">Większe zapotrzebowanie na zakupy online - </w:t>
       </w:r>
       <w:r>
-        <w:t>Obecnie więcej ludzi (zwłaszcza po latach pandemi) preferują robienie zakupów bez wychodzenia z domu, co skutkuje większą liczbą potencjalnych klientów</w:t>
+        <w:t xml:space="preserve">Obecnie więcej ludzi (zwłaszcza po latach </w:t>
+      </w:r>
+      <w:proofErr w:type="spellStart"/>
+      <w:r>
+        <w:t>pandemi</w:t>
+      </w:r>
+      <w:proofErr w:type="spellEnd"/>
+      <w:r>
+        <w:t>) preferują robienie zakupów bez wychodzenia z domu, co skutkuje większą liczbą potencjalnych klientów</w:t>
       </w:r>
     </w:p>
     <w:p>
@@ -2795,7 +3030,23 @@
         <w:t xml:space="preserve">Współczesny marketing - </w:t>
       </w:r>
       <w:r>
-        <w:t>Współprace z influencerami pozwolą na dotarcie do większego grona osob, szczególnie do osób młodych</w:t>
+        <w:t xml:space="preserve">Współprace z </w:t>
+      </w:r>
+      <w:proofErr w:type="spellStart"/>
+      <w:r>
+        <w:t>influencerami</w:t>
+      </w:r>
+      <w:proofErr w:type="spellEnd"/>
+      <w:r>
+        <w:t xml:space="preserve"> pozwolą na dotarcie do większego grona </w:t>
+      </w:r>
+      <w:proofErr w:type="spellStart"/>
+      <w:r>
+        <w:t>osob</w:t>
+      </w:r>
+      <w:proofErr w:type="spellEnd"/>
+      <w:r>
+        <w:t>, szczególnie do osób młodych</w:t>
       </w:r>
     </w:p>
     <w:p>
@@ -2823,7 +3074,23 @@
           <w:b/>
           <w:bCs/>
         </w:rPr>
-        <w:t xml:space="preserve">Zmiana zachowań konsumenckich - </w:t>
+        <w:t xml:space="preserve">Zmiana </w:t>
+      </w:r>
+      <w:proofErr w:type="spellStart"/>
+      <w:r>
+        <w:rPr>
+          <w:b/>
+          <w:bCs/>
+        </w:rPr>
+        <w:t>zachowań</w:t>
+      </w:r>
+      <w:proofErr w:type="spellEnd"/>
+      <w:r>
+        <w:rPr>
+          <w:b/>
+          <w:bCs/>
+        </w:rPr>
+        <w:t xml:space="preserve"> konsumenckich - </w:t>
       </w:r>
       <w:r>
         <w:t>Klienci coraz częściej poszukują produktów ekologicznych i etycznie produkowanych, co może być wyzwaniem dla marek oferujących standardowe produkty odzieżowe</w:t>
@@ -2886,190 +3153,18 @@
     <w:p>
       <w:pPr>
         <w:pStyle w:val="Akapitzlist"/>
+        <w:keepNext/>
         <w:jc w:val="center"/>
-        <w:rPr>
-          <w:b/>
-          <w:bCs/>
-        </w:rPr>
       </w:pPr>
       <w:r>
         <w:rPr>
           <w:noProof/>
         </w:rPr>
-        <mc:AlternateContent>
-          <mc:Choice Requires="wps">
-            <w:drawing>
-              <wp:anchor distT="0" distB="0" distL="114300" distR="114300" simplePos="0" relativeHeight="251660288" behindDoc="1" locked="0" layoutInCell="1" allowOverlap="1" wp14:anchorId="06A3EEC7" wp14:editId="197754EC">
-                <wp:simplePos x="0" y="0"/>
-                <wp:positionH relativeFrom="column">
-                  <wp:posOffset>-899795</wp:posOffset>
-                </wp:positionH>
-                <wp:positionV relativeFrom="paragraph">
-                  <wp:posOffset>1828800</wp:posOffset>
-                </wp:positionV>
-                <wp:extent cx="7553960" cy="635"/>
-                <wp:effectExtent l="0" t="0" r="0" b="0"/>
-                <wp:wrapTight wrapText="bothSides">
-                  <wp:wrapPolygon edited="0">
-                    <wp:start x="0" y="0"/>
-                    <wp:lineTo x="0" y="21600"/>
-                    <wp:lineTo x="21600" y="21600"/>
-                    <wp:lineTo x="21600" y="0"/>
-                  </wp:wrapPolygon>
-                </wp:wrapTight>
-                <wp:docPr id="260184232" name="Pole tekstowe 1"/>
-                <wp:cNvGraphicFramePr/>
-                <a:graphic xmlns:a="http://schemas.openxmlformats.org/drawingml/2006/main">
-                  <a:graphicData uri="http://schemas.microsoft.com/office/word/2010/wordprocessingShape">
-                    <wps:wsp>
-                      <wps:cNvSpPr txBox="1"/>
-                      <wps:spPr>
-                        <a:xfrm>
-                          <a:off x="0" y="0"/>
-                          <a:ext cx="7553960" cy="635"/>
-                        </a:xfrm>
-                        <a:prstGeom prst="rect">
-                          <a:avLst/>
-                        </a:prstGeom>
-                        <a:solidFill>
-                          <a:prstClr val="white"/>
-                        </a:solidFill>
-                        <a:ln>
-                          <a:noFill/>
-                        </a:ln>
-                      </wps:spPr>
-                      <wps:txbx>
-                        <w:txbxContent>
-                          <w:p>
-                            <w:pPr>
-                              <w:pStyle w:val="Legenda"/>
-                              <w:rPr>
-                                <w:noProof/>
-                                <w:sz w:val="22"/>
-                                <w:szCs w:val="22"/>
-                              </w:rPr>
-                            </w:pPr>
-                            <w:r>
-                              <w:t xml:space="preserve">Rysunek </w:t>
-                            </w:r>
-                            <w:r>
-                              <w:fldChar w:fldCharType="begin"/>
-                            </w:r>
-                            <w:r>
-                              <w:instrText xml:space="preserve"> SEQ Rysunek \* ARABIC </w:instrText>
-                            </w:r>
-                            <w:r>
-                              <w:fldChar w:fldCharType="separate"/>
-                            </w:r>
-                            <w:r>
-                              <w:rPr>
-                                <w:noProof/>
-                              </w:rPr>
-                              <w:t>1</w:t>
-                            </w:r>
-                            <w:r>
-                              <w:rPr>
-                                <w:noProof/>
-                              </w:rPr>
-                              <w:fldChar w:fldCharType="end"/>
-                            </w:r>
-                            <w:r>
-                              <w:t>. Diagram UML</w:t>
-                            </w:r>
-                          </w:p>
-                        </w:txbxContent>
-                      </wps:txbx>
-                      <wps:bodyPr rot="0" spcFirstLastPara="0" vertOverflow="overflow" horzOverflow="overflow" vert="horz" wrap="square" lIns="0" tIns="0" rIns="0" bIns="0" numCol="1" spcCol="0" rtlCol="0" fromWordArt="0" anchor="t" anchorCtr="0" forceAA="0" compatLnSpc="1">
-                        <a:prstTxWarp prst="textNoShape">
-                          <a:avLst/>
-                        </a:prstTxWarp>
-                        <a:spAutoFit/>
-                      </wps:bodyPr>
-                    </wps:wsp>
-                  </a:graphicData>
-                </a:graphic>
-              </wp:anchor>
-            </w:drawing>
-          </mc:Choice>
-          <mc:Fallback>
-            <w:pict>
-              <v:shapetype w14:anchorId="06A3EEC7" id="_x0000_t202" coordsize="21600,21600" o:spt="202" path="m,l,21600r21600,l21600,xe">
-                <v:stroke joinstyle="miter"/>
-                <v:path gradientshapeok="t" o:connecttype="rect"/>
-              </v:shapetype>
-              <v:shape id="Pole tekstowe 1" o:spid="_x0000_s1026" type="#_x0000_t202" style="position:absolute;left:0;text-align:left;margin-left:-70.85pt;margin-top:2in;width:594.8pt;height:.05pt;z-index:-251656192;visibility:visible;mso-wrap-style:square;mso-wrap-distance-left:9pt;mso-wrap-distance-top:0;mso-wrap-distance-right:9pt;mso-wrap-distance-bottom:0;mso-position-horizontal:absolute;mso-position-horizontal-relative:text;mso-position-vertical:absolute;mso-position-vertical-relative:text;v-text-anchor:top" o:gfxdata="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" stroked="f">
-                <v:textbox style="mso-fit-shape-to-text:t" inset="0,0,0,0">
-                  <w:txbxContent>
-                    <w:p>
-                      <w:pPr>
-                        <w:pStyle w:val="Legenda"/>
-                        <w:rPr>
-                          <w:noProof/>
-                          <w:sz w:val="22"/>
-                          <w:szCs w:val="22"/>
-                        </w:rPr>
-                      </w:pPr>
-                      <w:r>
-                        <w:t xml:space="preserve">Rysunek </w:t>
-                      </w:r>
-                      <w:r>
-                        <w:fldChar w:fldCharType="begin"/>
-                      </w:r>
-                      <w:r>
-                        <w:instrText xml:space="preserve"> SEQ Rysunek \* ARABIC </w:instrText>
-                      </w:r>
-                      <w:r>
-                        <w:fldChar w:fldCharType="separate"/>
-                      </w:r>
-                      <w:r>
-                        <w:rPr>
-                          <w:noProof/>
-                        </w:rPr>
-                        <w:t>1</w:t>
-                      </w:r>
-                      <w:r>
-                        <w:rPr>
-                          <w:noProof/>
-                        </w:rPr>
-                        <w:fldChar w:fldCharType="end"/>
-                      </w:r>
-                      <w:r>
-                        <w:t>. Diagram UML</w:t>
-                      </w:r>
-                    </w:p>
-                  </w:txbxContent>
-                </v:textbox>
-                <w10:wrap type="tight"/>
-              </v:shape>
-            </w:pict>
-          </mc:Fallback>
-        </mc:AlternateContent>
-      </w:r>
-      <w:r>
-        <w:rPr>
-          <w:noProof/>
-        </w:rPr>
         <w:drawing>
-          <wp:anchor distT="0" distB="0" distL="114300" distR="114300" simplePos="0" relativeHeight="251658240" behindDoc="1" locked="0" layoutInCell="1" allowOverlap="1" wp14:anchorId="3D333ABC" wp14:editId="279A6C59">
-            <wp:simplePos x="0" y="0"/>
-            <wp:positionH relativeFrom="page">
-              <wp:align>left</wp:align>
-            </wp:positionH>
-            <wp:positionV relativeFrom="paragraph">
-              <wp:posOffset>260169</wp:posOffset>
-            </wp:positionV>
-            <wp:extent cx="7554504" cy="1511935"/>
-            <wp:effectExtent l="0" t="0" r="8890" b="0"/>
-            <wp:wrapTight wrapText="bothSides">
-              <wp:wrapPolygon edited="0">
-                <wp:start x="0" y="0"/>
-                <wp:lineTo x="0" y="21228"/>
-                <wp:lineTo x="21571" y="21228"/>
-                <wp:lineTo x="21571" y="0"/>
-                <wp:lineTo x="0" y="0"/>
-              </wp:wrapPolygon>
-            </wp:wrapTight>
-            <wp:docPr id="1889183533" name="Obraz 1"/>
+          <wp:inline distT="0" distB="0" distL="0" distR="0" wp14:anchorId="5AD4F232" wp14:editId="1211D2D0">
+            <wp:extent cx="5762625" cy="3286125"/>
+            <wp:effectExtent l="0" t="0" r="9525" b="9525"/>
+            <wp:docPr id="735073412" name="Obraz 2"/>
             <wp:cNvGraphicFramePr>
               <a:graphicFrameLocks xmlns:a="http://schemas.openxmlformats.org/drawingml/2006/main" noChangeAspect="1"/>
             </wp:cNvGraphicFramePr>
@@ -3098,107 +3193,7 @@
                   <pic:spPr bwMode="auto">
                     <a:xfrm>
                       <a:off x="0" y="0"/>
-                      <a:ext cx="7554504" cy="1511935"/>
-                    </a:xfrm>
-                    <a:prstGeom prst="rect">
-                      <a:avLst/>
-                    </a:prstGeom>
-                    <a:noFill/>
-                    <a:ln>
-                      <a:noFill/>
-                    </a:ln>
-                  </pic:spPr>
-                </pic:pic>
-              </a:graphicData>
-            </a:graphic>
-            <wp14:sizeRelH relativeFrom="margin">
-              <wp14:pctWidth>0</wp14:pctWidth>
-            </wp14:sizeRelH>
-          </wp:anchor>
-        </w:drawing>
-      </w:r>
-    </w:p>
-    <w:p>
-      <w:pPr>
-        <w:ind w:left="360"/>
-      </w:pPr>
-      <w:r>
-        <w:t xml:space="preserve">         </w:t>
-      </w:r>
-    </w:p>
-    <w:p>
-      <w:r>
-        <w:br w:type="page"/>
-      </w:r>
-    </w:p>
-    <w:p>
-      <w:pPr>
-        <w:ind w:left="360" w:firstLine="348"/>
-      </w:pPr>
-      <w:r>
-        <w:lastRenderedPageBreak/>
-        <w:t>7</w:t>
-      </w:r>
-      <w:r>
-        <w:t>.</w:t>
-      </w:r>
-      <w:r>
-        <w:t>2</w:t>
-      </w:r>
-      <w:r>
-        <w:t xml:space="preserve">. Diagram </w:t>
-      </w:r>
-      <w:r>
-        <w:t>bazy danych</w:t>
-      </w:r>
-    </w:p>
-    <w:p/>
-    <w:p>
-      <w:pPr>
-        <w:pStyle w:val="Akapitzlist"/>
-        <w:keepNext/>
-        <w:jc w:val="center"/>
-      </w:pPr>
-      <w:r>
-        <w:rPr>
-          <w:b/>
-          <w:bCs/>
-          <w:noProof/>
-        </w:rPr>
-        <w:drawing>
-          <wp:inline distT="0" distB="0" distL="0" distR="0" wp14:anchorId="2AA4BCC3" wp14:editId="713F61DE">
-            <wp:extent cx="4147457" cy="6491150"/>
-            <wp:effectExtent l="0" t="0" r="5715" b="5080"/>
-            <wp:docPr id="709064454" name="Obraz 2"/>
-            <wp:cNvGraphicFramePr>
-              <a:graphicFrameLocks xmlns:a="http://schemas.openxmlformats.org/drawingml/2006/main" noChangeAspect="1"/>
-            </wp:cNvGraphicFramePr>
-            <a:graphic xmlns:a="http://schemas.openxmlformats.org/drawingml/2006/main">
-              <a:graphicData uri="http://schemas.openxmlformats.org/drawingml/2006/picture">
-                <pic:pic xmlns:pic="http://schemas.openxmlformats.org/drawingml/2006/picture">
-                  <pic:nvPicPr>
-                    <pic:cNvPr id="0" name="Picture 2"/>
-                    <pic:cNvPicPr>
-                      <a:picLocks noChangeAspect="1" noChangeArrowheads="1"/>
-                    </pic:cNvPicPr>
-                  </pic:nvPicPr>
-                  <pic:blipFill>
-                    <a:blip r:embed="rId6" cstate="print">
-                      <a:extLst>
-                        <a:ext uri="{28A0092B-C50C-407E-A947-70E740481C1C}">
-                          <a14:useLocalDpi xmlns:a14="http://schemas.microsoft.com/office/drawing/2010/main" val="0"/>
-                        </a:ext>
-                      </a:extLst>
-                    </a:blip>
-                    <a:srcRect/>
-                    <a:stretch>
-                      <a:fillRect/>
-                    </a:stretch>
-                  </pic:blipFill>
-                  <pic:spPr bwMode="auto">
-                    <a:xfrm>
-                      <a:off x="0" y="0"/>
-                      <a:ext cx="4152747" cy="6499430"/>
+                      <a:ext cx="5762625" cy="3286125"/>
                     </a:xfrm>
                     <a:prstGeom prst="rect">
                       <a:avLst/>
@@ -3226,29 +3221,366 @@
       <w:r>
         <w:t xml:space="preserve">Rysunek </w:t>
       </w:r>
-      <w:r>
-        <w:fldChar w:fldCharType="begin"/>
-      </w:r>
-      <w:r>
-        <w:instrText xml:space="preserve"> SEQ Rysunek \* ARABIC </w:instrText>
-      </w:r>
-      <w:r>
-        <w:fldChar w:fldCharType="separate"/>
-      </w:r>
+      <w:fldSimple w:instr=" SEQ Rysunek \* ARABIC ">
+        <w:r>
+          <w:rPr>
+            <w:noProof/>
+          </w:rPr>
+          <w:t>1</w:t>
+        </w:r>
+      </w:fldSimple>
+      <w:r>
+        <w:t>.Diagram UML</w:t>
+      </w:r>
+    </w:p>
+    <w:p>
+      <w:pPr>
+        <w:ind w:left="360"/>
+      </w:pPr>
+      <w:r>
+        <w:t xml:space="preserve">         </w:t>
+      </w:r>
+    </w:p>
+    <w:p>
+      <w:r>
+        <w:br w:type="page"/>
+      </w:r>
+    </w:p>
+    <w:p>
+      <w:pPr>
+        <w:ind w:left="360" w:firstLine="348"/>
+      </w:pPr>
+      <w:r>
+        <w:lastRenderedPageBreak/>
+        <w:t>7</w:t>
+      </w:r>
+      <w:r>
+        <w:t>.</w:t>
+      </w:r>
+      <w:r>
+        <w:t>2</w:t>
+      </w:r>
+      <w:r>
+        <w:t xml:space="preserve">. Diagram </w:t>
+      </w:r>
+      <w:r>
+        <w:t>bazy danych</w:t>
+      </w:r>
+    </w:p>
+    <w:p/>
+    <w:p>
+      <w:pPr>
+        <w:pStyle w:val="Akapitzlist"/>
+        <w:keepNext/>
+        <w:jc w:val="center"/>
+      </w:pPr>
+      <w:r>
+        <w:drawing>
+          <wp:inline distT="0" distB="0" distL="0" distR="0" wp14:anchorId="29ECFF0E" wp14:editId="022FC9E9">
+            <wp:extent cx="5760720" cy="4278630"/>
+            <wp:effectExtent l="0" t="0" r="0" b="7620"/>
+            <wp:docPr id="1713444106" name="Obraz 1"/>
+            <wp:cNvGraphicFramePr>
+              <a:graphicFrameLocks xmlns:a="http://schemas.openxmlformats.org/drawingml/2006/main" noChangeAspect="1"/>
+            </wp:cNvGraphicFramePr>
+            <a:graphic xmlns:a="http://schemas.openxmlformats.org/drawingml/2006/main">
+              <a:graphicData uri="http://schemas.openxmlformats.org/drawingml/2006/picture">
+                <pic:pic xmlns:pic="http://schemas.openxmlformats.org/drawingml/2006/picture">
+                  <pic:nvPicPr>
+                    <pic:cNvPr id="1713444106" name=""/>
+                    <pic:cNvPicPr/>
+                  </pic:nvPicPr>
+                  <pic:blipFill>
+                    <a:blip r:embed="rId6"/>
+                    <a:stretch>
+                      <a:fillRect/>
+                    </a:stretch>
+                  </pic:blipFill>
+                  <pic:spPr>
+                    <a:xfrm>
+                      <a:off x="0" y="0"/>
+                      <a:ext cx="5760720" cy="4278630"/>
+                    </a:xfrm>
+                    <a:prstGeom prst="rect">
+                      <a:avLst/>
+                    </a:prstGeom>
+                  </pic:spPr>
+                </pic:pic>
+              </a:graphicData>
+            </a:graphic>
+          </wp:inline>
+        </w:drawing>
+      </w:r>
+    </w:p>
+    <w:p>
+      <w:pPr>
+        <w:pStyle w:val="Legenda"/>
+      </w:pPr>
+      <w:r>
+        <w:t xml:space="preserve">Rysunek </w:t>
+      </w:r>
+      <w:fldSimple w:instr=" SEQ Rysunek \* ARABIC ">
+        <w:r>
+          <w:rPr>
+            <w:noProof/>
+          </w:rPr>
+          <w:t>2</w:t>
+        </w:r>
+      </w:fldSimple>
+      <w:r>
+        <w:t>. Diagram bazy danych</w:t>
+      </w:r>
+    </w:p>
+    <w:p/>
+    <w:p/>
+    <w:p/>
+    <w:p/>
+    <w:p/>
+    <w:p/>
+    <w:p/>
+    <w:p/>
+    <w:p/>
+    <w:p/>
+    <w:p/>
+    <w:p/>
+    <w:p/>
+    <w:p>
+      <w:pPr>
+        <w:pStyle w:val="Akapitzlist"/>
+        <w:numPr>
+          <w:ilvl w:val="0"/>
+          <w:numId w:val="1"/>
+        </w:numPr>
+        <w:rPr>
+          <w:b/>
+          <w:bCs/>
+        </w:rPr>
+      </w:pPr>
+      <w:r>
+        <w:rPr>
+          <w:b/>
+          <w:bCs/>
+        </w:rPr>
+        <w:lastRenderedPageBreak/>
+        <w:t>Scenariusze Testowe</w:t>
+      </w:r>
+    </w:p>
+    <w:p>
+      <w:pPr>
+        <w:pStyle w:val="Akapitzlist"/>
+      </w:pPr>
+      <w:r>
+        <w:t>Przeprowadziliśmy scenariusze testowe polegające na sprawdzaniu rejestracji użytkownika.</w:t>
+      </w:r>
+    </w:p>
+    <w:p>
+      <w:pPr>
+        <w:pStyle w:val="Akapitzlist"/>
+      </w:pPr>
+    </w:p>
+    <w:p>
+      <w:pPr>
+        <w:pStyle w:val="Akapitzlist"/>
+        <w:keepNext/>
+      </w:pPr>
       <w:r>
         <w:rPr>
           <w:noProof/>
         </w:rPr>
-        <w:t>2</w:t>
-      </w:r>
+        <w:drawing>
+          <wp:inline distT="0" distB="0" distL="0" distR="0" wp14:anchorId="5D7F36BA" wp14:editId="6A4B5A71">
+            <wp:extent cx="4191115" cy="2787063"/>
+            <wp:effectExtent l="0" t="0" r="0" b="0"/>
+            <wp:docPr id="180132044" name="Obraz 1" descr="Obraz zawierający tekst, zrzut ekranu, oprogramowanie, numer&#10;&#10;Opis wygenerowany automatycznie"/>
+            <wp:cNvGraphicFramePr/>
+            <a:graphic xmlns:a="http://schemas.openxmlformats.org/drawingml/2006/main">
+              <a:graphicData uri="http://schemas.openxmlformats.org/drawingml/2006/picture">
+                <pic:pic xmlns:pic="http://schemas.openxmlformats.org/drawingml/2006/picture">
+                  <pic:nvPicPr>
+                    <pic:cNvPr id="180132044" name="Obraz 1" descr="Obraz zawierający tekst, zrzut ekranu, oprogramowanie, numer&#10;&#10;Opis wygenerowany automatycznie"/>
+                    <pic:cNvPicPr/>
+                  </pic:nvPicPr>
+                  <pic:blipFill>
+                    <a:blip r:embed="rId7"/>
+                    <a:srcRect/>
+                    <a:stretch>
+                      <a:fillRect/>
+                    </a:stretch>
+                  </pic:blipFill>
+                  <pic:spPr>
+                    <a:xfrm>
+                      <a:off x="0" y="0"/>
+                      <a:ext cx="4191115" cy="2787063"/>
+                    </a:xfrm>
+                    <a:prstGeom prst="rect">
+                      <a:avLst/>
+                    </a:prstGeom>
+                    <a:noFill/>
+                    <a:ln>
+                      <a:noFill/>
+                      <a:prstDash/>
+                    </a:ln>
+                  </pic:spPr>
+                </pic:pic>
+              </a:graphicData>
+            </a:graphic>
+          </wp:inline>
+        </w:drawing>
+      </w:r>
+    </w:p>
+    <w:p>
+      <w:pPr>
+        <w:pStyle w:val="Legenda"/>
+        <w:rPr>
+          <w:b/>
+          <w:bCs/>
+        </w:rPr>
+      </w:pPr>
+      <w:r>
+        <w:t xml:space="preserve">Rysunek </w:t>
+      </w:r>
+      <w:fldSimple w:instr=" SEQ Rysunek \* ARABIC ">
+        <w:r>
+          <w:rPr>
+            <w:noProof/>
+          </w:rPr>
+          <w:t>3</w:t>
+        </w:r>
+      </w:fldSimple>
+      <w:r>
+        <w:t>.Zrzut ekranu poprawne dane logowania</w:t>
+      </w:r>
+    </w:p>
+    <w:p>
+      <w:pPr>
+        <w:pStyle w:val="Akapitzlist"/>
+        <w:keepNext/>
+      </w:pPr>
       <w:r>
         <w:rPr>
           <w:noProof/>
         </w:rPr>
-        <w:fldChar w:fldCharType="end"/>
-      </w:r>
-      <w:r>
-        <w:t>. Diagram bazy danych</w:t>
+        <w:drawing>
+          <wp:inline distT="0" distB="0" distL="0" distR="0" wp14:anchorId="1EEBCE39" wp14:editId="769ADDBA">
+            <wp:extent cx="5760720" cy="1778635"/>
+            <wp:effectExtent l="0" t="0" r="0" b="0"/>
+            <wp:docPr id="380127824" name="Obraz 3" descr="Obraz zawierający tekst, zrzut ekranu, oprogramowanie, numer&#10;&#10;Opis wygenerowany automatycznie"/>
+            <wp:cNvGraphicFramePr/>
+            <a:graphic xmlns:a="http://schemas.openxmlformats.org/drawingml/2006/main">
+              <a:graphicData uri="http://schemas.openxmlformats.org/drawingml/2006/picture">
+                <pic:pic xmlns:pic="http://schemas.openxmlformats.org/drawingml/2006/picture">
+                  <pic:nvPicPr>
+                    <pic:cNvPr id="0" name=""/>
+                    <pic:cNvPicPr/>
+                  </pic:nvPicPr>
+                  <pic:blipFill>
+                    <a:blip r:embed="rId8"/>
+                    <a:srcRect/>
+                    <a:stretch>
+                      <a:fillRect/>
+                    </a:stretch>
+                  </pic:blipFill>
+                  <pic:spPr>
+                    <a:xfrm>
+                      <a:off x="0" y="0"/>
+                      <a:ext cx="5760720" cy="1778635"/>
+                    </a:xfrm>
+                    <a:prstGeom prst="rect">
+                      <a:avLst/>
+                    </a:prstGeom>
+                    <a:noFill/>
+                    <a:ln>
+                      <a:noFill/>
+                      <a:prstDash/>
+                    </a:ln>
+                  </pic:spPr>
+                </pic:pic>
+              </a:graphicData>
+            </a:graphic>
+          </wp:inline>
+        </w:drawing>
+      </w:r>
+    </w:p>
+    <w:p>
+      <w:pPr>
+        <w:pStyle w:val="Legenda"/>
+        <w:rPr>
+          <w:b/>
+          <w:bCs/>
+        </w:rPr>
+      </w:pPr>
+      <w:r>
+        <w:t xml:space="preserve">Rysunek </w:t>
+      </w:r>
+      <w:fldSimple w:instr=" SEQ Rysunek \* ARABIC ">
+        <w:r>
+          <w:rPr>
+            <w:noProof/>
+          </w:rPr>
+          <w:t>4</w:t>
+        </w:r>
+      </w:fldSimple>
+      <w:r>
+        <w:t xml:space="preserve">. </w:t>
+      </w:r>
+      <w:r>
+        <w:t xml:space="preserve">Zrzut ekranu </w:t>
+      </w:r>
+      <w:r>
+        <w:t>błędny login i hasło</w:t>
+      </w:r>
+    </w:p>
+    <w:p>
+      <w:pPr>
+        <w:pStyle w:val="Akapitzlist"/>
+        <w:rPr>
+          <w:b/>
+          <w:bCs/>
+        </w:rPr>
+      </w:pPr>
+      <w:r>
+        <w:rPr>
+          <w:noProof/>
+        </w:rPr>
+        <w:drawing>
+          <wp:inline distT="0" distB="0" distL="0" distR="0" wp14:anchorId="55C4376A" wp14:editId="638EC847">
+            <wp:extent cx="4280333" cy="1658913"/>
+            <wp:effectExtent l="0" t="0" r="5917" b="0"/>
+            <wp:docPr id="182346556" name="Obraz 2" descr="Obraz zawierający tekst, numer, oprogramowanie, Czcionka&#10;&#10;Opis wygenerowany automatycznie"/>
+            <wp:cNvGraphicFramePr/>
+            <a:graphic xmlns:a="http://schemas.openxmlformats.org/drawingml/2006/main">
+              <a:graphicData uri="http://schemas.openxmlformats.org/drawingml/2006/picture">
+                <pic:pic xmlns:pic="http://schemas.openxmlformats.org/drawingml/2006/picture">
+                  <pic:nvPicPr>
+                    <pic:cNvPr id="0" name=""/>
+                    <pic:cNvPicPr/>
+                  </pic:nvPicPr>
+                  <pic:blipFill>
+                    <a:blip r:embed="rId9"/>
+                    <a:srcRect/>
+                    <a:stretch>
+                      <a:fillRect/>
+                    </a:stretch>
+                  </pic:blipFill>
+                  <pic:spPr>
+                    <a:xfrm>
+                      <a:off x="0" y="0"/>
+                      <a:ext cx="4280333" cy="1658913"/>
+                    </a:xfrm>
+                    <a:prstGeom prst="rect">
+                      <a:avLst/>
+                    </a:prstGeom>
+                    <a:noFill/>
+                    <a:ln>
+                      <a:noFill/>
+                      <a:prstDash/>
+                    </a:ln>
+                  </pic:spPr>
+                </pic:pic>
+              </a:graphicData>
+            </a:graphic>
+          </wp:inline>
+        </w:drawing>
       </w:r>
     </w:p>
     <w:sectPr>
@@ -5309,6 +5641,7 @@
   <w:style w:type="character" w:default="1" w:styleId="Domylnaczcionkaakapitu">
     <w:name w:val="Default Paragraph Font"/>
     <w:uiPriority w:val="1"/>
+    <w:semiHidden/>
     <w:unhideWhenUsed/>
   </w:style>
   <w:style w:type="table" w:default="1" w:styleId="Standardowy">
